--- a/Word Dateien/Testplan.docx
+++ b/Word Dateien/Testplan.docx
@@ -6,32 +6,32 @@
       <w:pPr>
         <w:pStyle w:val="Project"/>
       </w:pPr>
-      <w:r>
-        <w:fldChar w:fldCharType="begin"/>
-      </w:r>
-      <w:r>
-        <w:instrText xml:space="preserve"> SUBJECT  \* MERGEFORMAT </w:instrText>
-      </w:r>
-      <w:r>
-        <w:fldChar w:fldCharType="separate"/>
-      </w:r>
-      <w:r>
-        <w:t>Project CM</w:t>
-      </w:r>
-      <w:r>
-        <w:fldChar w:fldCharType="end"/>
-      </w:r>
+      <w:fldSimple w:instr=" SUBJECT  \* MERGEFORMAT ">
+        <w:r>
+          <w:t>Project CM</w:t>
+        </w:r>
+      </w:fldSimple>
     </w:p>
     <w:p>
       <w:pPr>
         <w:pStyle w:val="Title"/>
         <w:jc w:val="right"/>
       </w:pPr>
-      <w:fldSimple w:instr=" TITLE  \* MERGEFORMAT ">
-        <w:r>
-          <w:t>Master Test Plan</w:t>
-        </w:r>
-      </w:fldSimple>
+      <w:r>
+        <w:fldChar w:fldCharType="begin"/>
+      </w:r>
+      <w:r>
+        <w:instrText xml:space="preserve"> TITLE  \* MERGEFORMAT </w:instrText>
+      </w:r>
+      <w:r>
+        <w:fldChar w:fldCharType="separate"/>
+      </w:r>
+      <w:r>
+        <w:t>Master Test Plan</w:t>
+      </w:r>
+      <w:r>
+        <w:fldChar w:fldCharType="end"/>
+      </w:r>
     </w:p>
     <w:p/>
     <w:p>
@@ -105,12 +105,6 @@
         <w:gridCol w:w="2694"/>
       </w:tblGrid>
       <w:tr>
-        <w:tblPrEx>
-          <w:tblCellMar>
-            <w:top w:w="0" w:type="dxa"/>
-            <w:bottom w:w="0" w:type="dxa"/>
-          </w:tblCellMar>
-        </w:tblPrEx>
         <w:tc>
           <w:tcPr>
             <w:tcW w:w="1417" w:type="dxa"/>
@@ -205,12 +199,6 @@
         </w:tc>
       </w:tr>
       <w:tr>
-        <w:tblPrEx>
-          <w:tblCellMar>
-            <w:top w:w="0" w:type="dxa"/>
-            <w:bottom w:w="0" w:type="dxa"/>
-          </w:tblCellMar>
-        </w:tblPrEx>
         <w:trPr>
           <w:cantSplit/>
         </w:trPr>
@@ -292,12 +280,6 @@
         </w:tc>
       </w:tr>
       <w:tr>
-        <w:tblPrEx>
-          <w:tblCellMar>
-            <w:top w:w="0" w:type="dxa"/>
-            <w:bottom w:w="0" w:type="dxa"/>
-          </w:tblCellMar>
-        </w:tblPrEx>
         <w:trPr>
           <w:cantSplit/>
         </w:trPr>
@@ -343,12 +325,6 @@
         </w:tc>
       </w:tr>
       <w:tr>
-        <w:tblPrEx>
-          <w:tblCellMar>
-            <w:top w:w="0" w:type="dxa"/>
-            <w:bottom w:w="0" w:type="dxa"/>
-          </w:tblCellMar>
-        </w:tblPrEx>
         <w:trPr>
           <w:cantSplit/>
         </w:trPr>
@@ -394,12 +370,6 @@
         </w:tc>
       </w:tr>
       <w:tr>
-        <w:tblPrEx>
-          <w:tblCellMar>
-            <w:top w:w="0" w:type="dxa"/>
-            <w:bottom w:w="0" w:type="dxa"/>
-          </w:tblCellMar>
-        </w:tblPrEx>
         <w:trPr>
           <w:cantSplit/>
         </w:trPr>
@@ -431,8 +401,6 @@
             <w:pPr>
               <w:pStyle w:val="Tabletext"/>
             </w:pPr>
-            <w:bookmarkStart w:id="0" w:name="_GoBack"/>
-            <w:bookmarkEnd w:id="0"/>
           </w:p>
         </w:tc>
         <w:tc>
@@ -2730,7 +2698,7 @@
           <w:noProof/>
           <w:sz w:val="22"/>
           <w:szCs w:val="22"/>
-          <w:lang w:val="de-DE" w:eastAsia="de-DE"/>
+          <w:lang w:eastAsia="de-DE"/>
         </w:rPr>
       </w:pPr>
       <w:r>
@@ -2745,7 +2713,7 @@
           <w:noProof/>
           <w:sz w:val="22"/>
           <w:szCs w:val="22"/>
-          <w:lang w:val="de-DE" w:eastAsia="de-DE"/>
+          <w:lang w:eastAsia="de-DE"/>
         </w:rPr>
         <w:tab/>
       </w:r>
@@ -2808,43 +2776,54 @@
       <w:r>
         <w:br w:type="page"/>
       </w:r>
-      <w:fldSimple w:instr=" TITLE  \* MERGEFORMAT ">
-        <w:r>
-          <w:t>Master Test Plan</w:t>
-        </w:r>
-      </w:fldSimple>
+      <w:r>
+        <w:lastRenderedPageBreak/>
+        <w:fldChar w:fldCharType="begin"/>
+      </w:r>
+      <w:r>
+        <w:instrText xml:space="preserve"> TITLE  \* MERGEFORMAT </w:instrText>
+      </w:r>
+      <w:r>
+        <w:fldChar w:fldCharType="separate"/>
+      </w:r>
+      <w:r>
+        <w:t>Master Test Plan</w:t>
+      </w:r>
+      <w:r>
+        <w:fldChar w:fldCharType="end"/>
+      </w:r>
     </w:p>
     <w:p>
       <w:pPr>
         <w:pStyle w:val="Heading1"/>
       </w:pPr>
-      <w:bookmarkStart w:id="1" w:name="_Toc433104436"/>
-      <w:bookmarkStart w:id="2" w:name="_Toc386022763"/>
+      <w:bookmarkStart w:id="0" w:name="_Toc433104436"/>
+      <w:bookmarkStart w:id="1" w:name="_Toc386022763"/>
       <w:r>
         <w:t>Introduction</w:t>
       </w:r>
+      <w:bookmarkEnd w:id="0"/>
       <w:bookmarkEnd w:id="1"/>
+    </w:p>
+    <w:p>
+      <w:pPr>
+        <w:pStyle w:val="Heading2"/>
+      </w:pPr>
+      <w:bookmarkStart w:id="2" w:name="_Toc314978528"/>
+      <w:bookmarkStart w:id="3" w:name="_Toc324843634"/>
+      <w:bookmarkStart w:id="4" w:name="_Toc324851941"/>
+      <w:bookmarkStart w:id="5" w:name="_Toc324915524"/>
+      <w:bookmarkStart w:id="6" w:name="_Toc433104437"/>
+      <w:bookmarkStart w:id="7" w:name="_Toc386022764"/>
+      <w:r>
+        <w:t>Purpose</w:t>
+      </w:r>
       <w:bookmarkEnd w:id="2"/>
-    </w:p>
-    <w:p>
-      <w:pPr>
-        <w:pStyle w:val="Heading2"/>
-      </w:pPr>
-      <w:bookmarkStart w:id="3" w:name="_Toc314978528"/>
-      <w:bookmarkStart w:id="4" w:name="_Toc324843634"/>
-      <w:bookmarkStart w:id="5" w:name="_Toc324851941"/>
-      <w:bookmarkStart w:id="6" w:name="_Toc324915524"/>
-      <w:bookmarkStart w:id="7" w:name="_Toc433104437"/>
-      <w:bookmarkStart w:id="8" w:name="_Toc386022764"/>
-      <w:r>
-        <w:t>Purpose</w:t>
-      </w:r>
       <w:bookmarkEnd w:id="3"/>
       <w:bookmarkEnd w:id="4"/>
       <w:bookmarkEnd w:id="5"/>
       <w:bookmarkEnd w:id="6"/>
       <w:bookmarkEnd w:id="7"/>
-      <w:bookmarkEnd w:id="8"/>
     </w:p>
     <w:p>
       <w:r>
@@ -2866,11 +2845,21 @@
       <w:r>
         <w:t xml:space="preserve">for the </w:t>
       </w:r>
-      <w:fldSimple w:instr=" SUBJECT  \* MERGEFORMAT ">
-        <w:r>
-          <w:t>Project CM</w:t>
-        </w:r>
-      </w:fldSimple>
+      <w:r>
+        <w:fldChar w:fldCharType="begin"/>
+      </w:r>
+      <w:r>
+        <w:instrText xml:space="preserve"> SUBJECT  \* MERGEFORMAT </w:instrText>
+      </w:r>
+      <w:r>
+        <w:fldChar w:fldCharType="separate"/>
+      </w:r>
+      <w:r>
+        <w:t>Project CM</w:t>
+      </w:r>
+      <w:r>
+        <w:fldChar w:fldCharType="end"/>
+      </w:r>
       <w:r>
         <w:t xml:space="preserve"> supports the following objectives:</w:t>
       </w:r>
@@ -2927,23 +2916,23 @@
       <w:pPr>
         <w:pStyle w:val="Heading2"/>
       </w:pPr>
-      <w:bookmarkStart w:id="9" w:name="_Toc314978530"/>
-      <w:bookmarkStart w:id="10" w:name="_Toc324843636"/>
-      <w:bookmarkStart w:id="11" w:name="_Toc324851943"/>
-      <w:bookmarkStart w:id="12" w:name="_Toc324915526"/>
-      <w:bookmarkStart w:id="13" w:name="_Toc433104439"/>
-      <w:bookmarkStart w:id="14" w:name="_Ref524432427"/>
-      <w:bookmarkStart w:id="15" w:name="_Toc386022765"/>
+      <w:bookmarkStart w:id="8" w:name="_Toc314978530"/>
+      <w:bookmarkStart w:id="9" w:name="_Toc324843636"/>
+      <w:bookmarkStart w:id="10" w:name="_Toc324851943"/>
+      <w:bookmarkStart w:id="11" w:name="_Toc324915526"/>
+      <w:bookmarkStart w:id="12" w:name="_Toc433104439"/>
+      <w:bookmarkStart w:id="13" w:name="_Ref524432427"/>
+      <w:bookmarkStart w:id="14" w:name="_Toc386022765"/>
       <w:r>
         <w:t>Scope</w:t>
       </w:r>
+      <w:bookmarkEnd w:id="8"/>
       <w:bookmarkEnd w:id="9"/>
       <w:bookmarkEnd w:id="10"/>
       <w:bookmarkEnd w:id="11"/>
       <w:bookmarkEnd w:id="12"/>
       <w:bookmarkEnd w:id="13"/>
       <w:bookmarkEnd w:id="14"/>
-      <w:bookmarkEnd w:id="15"/>
     </w:p>
     <w:p>
       <w:pPr>
@@ -2953,11 +2942,11 @@
           <w:numId w:val="9"/>
         </w:numPr>
       </w:pPr>
-      <w:bookmarkStart w:id="16" w:name="_Toc314978531"/>
-      <w:bookmarkStart w:id="17" w:name="_Toc324843637"/>
-      <w:bookmarkStart w:id="18" w:name="_Toc324851944"/>
-      <w:bookmarkStart w:id="19" w:name="_Toc324915527"/>
-      <w:bookmarkStart w:id="20" w:name="_Toc433104440"/>
+      <w:bookmarkStart w:id="15" w:name="_Toc314978531"/>
+      <w:bookmarkStart w:id="16" w:name="_Toc324843637"/>
+      <w:bookmarkStart w:id="17" w:name="_Toc324851944"/>
+      <w:bookmarkStart w:id="18" w:name="_Toc324915527"/>
+      <w:bookmarkStart w:id="19" w:name="_Toc433104440"/>
       <w:r>
         <w:t>Functional testing</w:t>
       </w:r>
@@ -2978,11 +2967,11 @@
       <w:pPr>
         <w:pStyle w:val="Heading2"/>
       </w:pPr>
-      <w:bookmarkStart w:id="21" w:name="_Toc386022766"/>
+      <w:bookmarkStart w:id="20" w:name="_Toc386022766"/>
       <w:r>
         <w:t>Intended Audience</w:t>
       </w:r>
-      <w:bookmarkEnd w:id="21"/>
+      <w:bookmarkEnd w:id="20"/>
     </w:p>
     <w:p>
       <w:pPr>
@@ -3012,11 +3001,11 @@
       <w:pPr>
         <w:pStyle w:val="Heading2"/>
       </w:pPr>
-      <w:bookmarkStart w:id="22" w:name="_Toc386022767"/>
+      <w:bookmarkStart w:id="21" w:name="_Toc386022767"/>
       <w:r>
         <w:t>Document Terminology and Acronyms</w:t>
       </w:r>
-      <w:bookmarkEnd w:id="22"/>
+      <w:bookmarkEnd w:id="21"/>
     </w:p>
     <w:p>
       <w:r>
@@ -3027,49 +3016,43 @@
       <w:pPr>
         <w:pStyle w:val="Heading2"/>
       </w:pPr>
-      <w:bookmarkStart w:id="23" w:name="_Toc314978532"/>
-      <w:bookmarkStart w:id="24" w:name="_Toc324843638"/>
-      <w:bookmarkStart w:id="25" w:name="_Toc324851945"/>
-      <w:bookmarkStart w:id="26" w:name="_Toc324915528"/>
-      <w:bookmarkStart w:id="27" w:name="_Toc433104441"/>
+      <w:bookmarkStart w:id="22" w:name="_Toc314978532"/>
+      <w:bookmarkStart w:id="23" w:name="_Toc324843638"/>
+      <w:bookmarkStart w:id="24" w:name="_Toc324851945"/>
+      <w:bookmarkStart w:id="25" w:name="_Toc324915528"/>
+      <w:bookmarkStart w:id="26" w:name="_Toc433104441"/>
+      <w:bookmarkEnd w:id="15"/>
       <w:bookmarkEnd w:id="16"/>
       <w:bookmarkEnd w:id="17"/>
       <w:bookmarkEnd w:id="18"/>
       <w:bookmarkEnd w:id="19"/>
-      <w:bookmarkEnd w:id="20"/>
       <w:r>
         <w:t xml:space="preserve"> </w:t>
       </w:r>
-      <w:bookmarkStart w:id="28" w:name="_Toc386022768"/>
+      <w:bookmarkStart w:id="27" w:name="_Toc386022768"/>
       <w:r>
         <w:t>References</w:t>
       </w:r>
+      <w:bookmarkEnd w:id="27"/>
+    </w:p>
+    <w:p>
+      <w:r>
+        <w:t>n/a</w:t>
+      </w:r>
+    </w:p>
+    <w:p>
+      <w:pPr>
+        <w:pStyle w:val="Heading2"/>
+      </w:pPr>
+      <w:bookmarkStart w:id="28" w:name="_Toc386022769"/>
+      <w:r>
+        <w:t>Document Structure</w:t>
+      </w:r>
       <w:bookmarkEnd w:id="28"/>
     </w:p>
     <w:p>
       <w:r>
-        <w:t>n/a</w:t>
-      </w:r>
-    </w:p>
-    <w:p>
-      <w:pPr>
-        <w:pStyle w:val="Heading2"/>
-      </w:pPr>
-      <w:bookmarkStart w:id="29" w:name="_Toc386022769"/>
-      <w:r>
-        <w:t>Document Structure</w:t>
-      </w:r>
-      <w:bookmarkEnd w:id="29"/>
-    </w:p>
-    <w:p>
-      <w:r>
-        <w:t xml:space="preserve">This master test plan describes first the </w:t>
-      </w:r>
-      <w:r>
-        <w:t>mission</w:t>
-      </w:r>
-      <w:r>
-        <w:t xml:space="preserve"> and motivation to test. Afterwards the test targets are listed and the different test approaches are described. In the end the entry and exit criteria of this test plan is shown.</w:t>
+        <w:t>This master test plan describes first the mission and motivation to test. Afterwards the test targets are listed and the different test approaches are described. In the end the entry and exit criteria of this test plan is shown.</w:t>
       </w:r>
     </w:p>
     <w:p>
@@ -3077,41 +3060,41 @@
         <w:pStyle w:val="Heading1"/>
         <w:keepNext w:val="0"/>
       </w:pPr>
-      <w:bookmarkStart w:id="30" w:name="_Toc386022770"/>
+      <w:bookmarkStart w:id="29" w:name="_Toc386022770"/>
+      <w:bookmarkEnd w:id="22"/>
       <w:bookmarkEnd w:id="23"/>
       <w:bookmarkEnd w:id="24"/>
       <w:bookmarkEnd w:id="25"/>
       <w:bookmarkEnd w:id="26"/>
-      <w:bookmarkEnd w:id="27"/>
       <w:r>
         <w:t>Evaluation Mission and Test Motivation</w:t>
       </w:r>
+      <w:bookmarkEnd w:id="29"/>
+    </w:p>
+    <w:p>
+      <w:pPr>
+        <w:pStyle w:val="Heading2"/>
+      </w:pPr>
+      <w:bookmarkStart w:id="30" w:name="_Toc386022771"/>
+      <w:r>
+        <w:t>Background</w:t>
+      </w:r>
       <w:bookmarkEnd w:id="30"/>
     </w:p>
     <w:p>
+      <w:r>
+        <w:t>Every time it comes to programming, there are mistakes made by the programmer. Most of them might be small errors with no big influence, but also big problems that cause system crashes or data loss are possible. To prevent these big bugs, it is necessary to test the system.</w:t>
+      </w:r>
+    </w:p>
+    <w:p>
       <w:pPr>
         <w:pStyle w:val="Heading2"/>
       </w:pPr>
-      <w:bookmarkStart w:id="31" w:name="_Toc386022771"/>
-      <w:r>
-        <w:t>Background</w:t>
+      <w:bookmarkStart w:id="31" w:name="_Toc386022772"/>
+      <w:r>
+        <w:t>Evaluation Mission</w:t>
       </w:r>
       <w:bookmarkEnd w:id="31"/>
-    </w:p>
-    <w:p>
-      <w:r>
-        <w:t>Every time it comes to programming, there are mistakes made by the programmer. Most of them might be small errors with no big influence, but also big problems that cause system crashes or data loss are possible. To prevent these big bugs, it is necessary to test the system.</w:t>
-      </w:r>
-    </w:p>
-    <w:p>
-      <w:pPr>
-        <w:pStyle w:val="Heading2"/>
-      </w:pPr>
-      <w:bookmarkStart w:id="32" w:name="_Toc386022772"/>
-      <w:r>
-        <w:t>Evaluation Mission</w:t>
-      </w:r>
-      <w:bookmarkEnd w:id="32"/>
     </w:p>
     <w:p>
       <w:pPr>
@@ -3153,11 +3136,11 @@
       <w:pPr>
         <w:pStyle w:val="Heading2"/>
       </w:pPr>
-      <w:bookmarkStart w:id="33" w:name="_Toc386022773"/>
+      <w:bookmarkStart w:id="32" w:name="_Toc386022773"/>
       <w:r>
         <w:t>Test Motivators</w:t>
       </w:r>
-      <w:bookmarkEnd w:id="33"/>
+      <w:bookmarkEnd w:id="32"/>
     </w:p>
     <w:p>
       <w:pPr>
@@ -3213,7 +3196,7 @@
           <w:sz w:val="24"/>
         </w:rPr>
       </w:pPr>
-      <w:bookmarkStart w:id="34" w:name="_Ref524432434"/>
+      <w:bookmarkStart w:id="33" w:name="_Ref524432434"/>
       <w:r>
         <w:br w:type="page"/>
       </w:r>
@@ -3222,13 +3205,13 @@
       <w:pPr>
         <w:pStyle w:val="Heading1"/>
       </w:pPr>
-      <w:bookmarkStart w:id="35" w:name="_Toc386022774"/>
+      <w:bookmarkStart w:id="34" w:name="_Toc386022774"/>
       <w:r>
         <w:lastRenderedPageBreak/>
         <w:t>Target Test Items</w:t>
       </w:r>
+      <w:bookmarkEnd w:id="33"/>
       <w:bookmarkEnd w:id="34"/>
-      <w:bookmarkEnd w:id="35"/>
     </w:p>
     <w:p>
       <w:pPr>
@@ -3306,18 +3289,18 @@
       <w:pPr>
         <w:pStyle w:val="Heading1"/>
       </w:pPr>
-      <w:bookmarkStart w:id="36" w:name="_Toc314978529"/>
-      <w:bookmarkStart w:id="37" w:name="_Toc324843635"/>
-      <w:bookmarkStart w:id="38" w:name="_Toc324851942"/>
-      <w:bookmarkStart w:id="39" w:name="_Toc324915525"/>
-      <w:bookmarkStart w:id="40" w:name="_Toc433104438"/>
-      <w:bookmarkStart w:id="41" w:name="_Ref524432393"/>
-      <w:bookmarkStart w:id="42" w:name="_Toc386022775"/>
+      <w:bookmarkStart w:id="35" w:name="_Ref524432393"/>
+      <w:bookmarkStart w:id="36" w:name="_Toc386022775"/>
+      <w:bookmarkStart w:id="37" w:name="_Toc314978529"/>
+      <w:bookmarkStart w:id="38" w:name="_Toc324843635"/>
+      <w:bookmarkStart w:id="39" w:name="_Toc324851942"/>
+      <w:bookmarkStart w:id="40" w:name="_Toc324915525"/>
+      <w:bookmarkStart w:id="41" w:name="_Toc433104438"/>
       <w:r>
         <w:t>Outline of Planned Tests</w:t>
       </w:r>
-      <w:bookmarkEnd w:id="41"/>
-      <w:bookmarkEnd w:id="42"/>
+      <w:bookmarkEnd w:id="35"/>
+      <w:bookmarkEnd w:id="36"/>
     </w:p>
     <w:p>
       <w:r>
@@ -3328,31 +3311,31 @@
       <w:pPr>
         <w:pStyle w:val="Heading1"/>
       </w:pPr>
-      <w:bookmarkStart w:id="43" w:name="_Toc386022776"/>
-      <w:bookmarkEnd w:id="36"/>
+      <w:bookmarkStart w:id="42" w:name="_Toc386022776"/>
       <w:bookmarkEnd w:id="37"/>
       <w:bookmarkEnd w:id="38"/>
       <w:bookmarkEnd w:id="39"/>
       <w:bookmarkEnd w:id="40"/>
+      <w:bookmarkEnd w:id="41"/>
       <w:r>
         <w:t>Test Approach</w:t>
       </w:r>
+      <w:bookmarkEnd w:id="42"/>
+    </w:p>
+    <w:p>
+      <w:r>
+        <w:t>This section describes the different test approaches used for Project CM.</w:t>
+      </w:r>
+    </w:p>
+    <w:p>
+      <w:pPr>
+        <w:pStyle w:val="Heading2"/>
+      </w:pPr>
+      <w:bookmarkStart w:id="43" w:name="_Toc386022777"/>
+      <w:r>
+        <w:t>Initial Test-Idea Catalogs and Other Reference Sources</w:t>
+      </w:r>
       <w:bookmarkEnd w:id="43"/>
-    </w:p>
-    <w:p>
-      <w:r>
-        <w:t>This section describes the different test approaches used for Project CM.</w:t>
-      </w:r>
-    </w:p>
-    <w:p>
-      <w:pPr>
-        <w:pStyle w:val="Heading2"/>
-      </w:pPr>
-      <w:bookmarkStart w:id="44" w:name="_Toc386022777"/>
-      <w:r>
-        <w:t>Initial Test-Idea Catalogs and Other Reference Sources</w:t>
-      </w:r>
-      <w:bookmarkEnd w:id="44"/>
     </w:p>
     <w:p>
       <w:r>
@@ -3368,25 +3351,25 @@
         </w:numPr>
         <w:ind w:left="720" w:hanging="720"/>
       </w:pPr>
-      <w:bookmarkStart w:id="45" w:name="_Toc314978534"/>
-      <w:bookmarkStart w:id="46" w:name="_Toc324843640"/>
-      <w:bookmarkStart w:id="47" w:name="_Toc324851947"/>
-      <w:bookmarkStart w:id="48" w:name="_Toc324915530"/>
-      <w:bookmarkStart w:id="49" w:name="_Toc433104443"/>
-      <w:bookmarkStart w:id="50" w:name="_Toc386022778"/>
+      <w:bookmarkStart w:id="44" w:name="_Toc314978534"/>
+      <w:bookmarkStart w:id="45" w:name="_Toc324843640"/>
+      <w:bookmarkStart w:id="46" w:name="_Toc324851947"/>
+      <w:bookmarkStart w:id="47" w:name="_Toc324915530"/>
+      <w:bookmarkStart w:id="48" w:name="_Toc433104443"/>
+      <w:bookmarkStart w:id="49" w:name="_Toc386022778"/>
       <w:r>
         <w:t xml:space="preserve">Testing </w:t>
       </w:r>
-      <w:bookmarkStart w:id="51" w:name="_Toc314978535"/>
+      <w:bookmarkStart w:id="50" w:name="_Toc314978535"/>
+      <w:bookmarkEnd w:id="44"/>
       <w:bookmarkEnd w:id="45"/>
       <w:bookmarkEnd w:id="46"/>
       <w:bookmarkEnd w:id="47"/>
       <w:bookmarkEnd w:id="48"/>
+      <w:r>
+        <w:t>Techniques and Types</w:t>
+      </w:r>
       <w:bookmarkEnd w:id="49"/>
-      <w:r>
-        <w:t>Techniques and Types</w:t>
-      </w:r>
-      <w:bookmarkEnd w:id="50"/>
     </w:p>
     <w:p>
       <w:pPr>
@@ -3396,22 +3379,22 @@
           <w:numId w:val="2"/>
         </w:numPr>
       </w:pPr>
-      <w:bookmarkStart w:id="52" w:name="_Toc386022779"/>
+      <w:bookmarkStart w:id="51" w:name="_Toc386022779"/>
+      <w:bookmarkEnd w:id="50"/>
+      <w:r>
+        <w:t>Function</w:t>
+      </w:r>
+      <w:r>
+        <w:t>al</w:t>
+      </w:r>
+      <w:r>
+        <w:t xml:space="preserve"> Testing</w:t>
+      </w:r>
+      <w:bookmarkStart w:id="52" w:name="_Toc314978536"/>
+      <w:bookmarkStart w:id="53" w:name="_Toc324843643"/>
+      <w:bookmarkStart w:id="54" w:name="_Toc324851950"/>
+      <w:bookmarkStart w:id="55" w:name="_Toc324915533"/>
       <w:bookmarkEnd w:id="51"/>
-      <w:r>
-        <w:t>Function</w:t>
-      </w:r>
-      <w:r>
-        <w:t>al</w:t>
-      </w:r>
-      <w:r>
-        <w:t xml:space="preserve"> Testing</w:t>
-      </w:r>
-      <w:bookmarkStart w:id="53" w:name="_Toc314978536"/>
-      <w:bookmarkStart w:id="54" w:name="_Toc324843643"/>
-      <w:bookmarkStart w:id="55" w:name="_Toc324851950"/>
-      <w:bookmarkStart w:id="56" w:name="_Toc324915533"/>
-      <w:bookmarkEnd w:id="52"/>
     </w:p>
     <w:tbl>
       <w:tblPr>
@@ -3426,19 +3409,13 @@
           <w:insideV w:val="single" w:sz="6" w:space="0" w:color="000000"/>
         </w:tblBorders>
         <w:tblLayout w:type="fixed"/>
-        <w:tblLook w:val="009F" w:firstRow="0" w:lastRow="0" w:firstColumn="1" w:lastColumn="0" w:noHBand="0" w:noVBand="0"/>
+        <w:tblLook w:val="0080" w:firstRow="0" w:lastRow="0" w:firstColumn="1" w:lastColumn="0" w:noHBand="0" w:noVBand="0"/>
       </w:tblPr>
       <w:tblGrid>
         <w:gridCol w:w="2347"/>
         <w:gridCol w:w="6495"/>
       </w:tblGrid>
       <w:tr>
-        <w:tblPrEx>
-          <w:tblCellMar>
-            <w:top w:w="0" w:type="dxa"/>
-            <w:bottom w:w="0" w:type="dxa"/>
-          </w:tblCellMar>
-        </w:tblPrEx>
         <w:trPr>
           <w:cantSplit/>
         </w:trPr>
@@ -3477,12 +3454,6 @@
         </w:tc>
       </w:tr>
       <w:tr>
-        <w:tblPrEx>
-          <w:tblCellMar>
-            <w:top w:w="0" w:type="dxa"/>
-            <w:bottom w:w="0" w:type="dxa"/>
-          </w:tblCellMar>
-        </w:tblPrEx>
         <w:trPr>
           <w:cantSplit/>
         </w:trPr>
@@ -3521,12 +3492,6 @@
         </w:tc>
       </w:tr>
       <w:tr>
-        <w:tblPrEx>
-          <w:tblCellMar>
-            <w:top w:w="0" w:type="dxa"/>
-            <w:bottom w:w="0" w:type="dxa"/>
-          </w:tblCellMar>
-        </w:tblPrEx>
         <w:trPr>
           <w:cantSplit/>
         </w:trPr>
@@ -3565,12 +3530,6 @@
         </w:tc>
       </w:tr>
       <w:tr>
-        <w:tblPrEx>
-          <w:tblCellMar>
-            <w:top w:w="0" w:type="dxa"/>
-            <w:bottom w:w="0" w:type="dxa"/>
-          </w:tblCellMar>
-        </w:tblPrEx>
         <w:trPr>
           <w:cantSplit/>
         </w:trPr>
@@ -3603,18 +3562,14 @@
           </w:tcPr>
           <w:p>
             <w:r>
-              <w:t>Cucumber</w:t>
+              <w:t>Selenium</w:t>
             </w:r>
+            <w:bookmarkStart w:id="56" w:name="_GoBack"/>
+            <w:bookmarkEnd w:id="56"/>
           </w:p>
         </w:tc>
       </w:tr>
       <w:tr>
-        <w:tblPrEx>
-          <w:tblCellMar>
-            <w:top w:w="0" w:type="dxa"/>
-            <w:bottom w:w="0" w:type="dxa"/>
-          </w:tblCellMar>
-        </w:tblPrEx>
         <w:trPr>
           <w:cantSplit/>
         </w:trPr>
@@ -3653,12 +3608,6 @@
         </w:tc>
       </w:tr>
       <w:tr>
-        <w:tblPrEx>
-          <w:tblCellMar>
-            <w:top w:w="0" w:type="dxa"/>
-            <w:bottom w:w="0" w:type="dxa"/>
-          </w:tblCellMar>
-        </w:tblPrEx>
         <w:trPr>
           <w:cantSplit/>
         </w:trPr>
@@ -3699,16 +3648,16 @@
     </w:tbl>
     <w:p>
       <w:pPr>
-        <w:pStyle w:val="bodytext0"/>
+        <w:pStyle w:val="BodyText1"/>
         <w:rPr>
           <w:rFonts w:ascii="Arial" w:hAnsi="Arial"/>
         </w:rPr>
       </w:pPr>
       <w:bookmarkStart w:id="57" w:name="_Toc433104446"/>
+      <w:bookmarkEnd w:id="52"/>
       <w:bookmarkEnd w:id="53"/>
       <w:bookmarkEnd w:id="54"/>
       <w:bookmarkEnd w:id="55"/>
-      <w:bookmarkEnd w:id="56"/>
     </w:p>
     <w:p>
       <w:pPr>
@@ -3738,19 +3687,13 @@
           <w:insideV w:val="single" w:sz="6" w:space="0" w:color="000000"/>
         </w:tblBorders>
         <w:tblLayout w:type="fixed"/>
-        <w:tblLook w:val="009F" w:firstRow="0" w:lastRow="0" w:firstColumn="1" w:lastColumn="0" w:noHBand="0" w:noVBand="0"/>
+        <w:tblLook w:val="0080" w:firstRow="0" w:lastRow="0" w:firstColumn="1" w:lastColumn="0" w:noHBand="0" w:noVBand="0"/>
       </w:tblPr>
       <w:tblGrid>
         <w:gridCol w:w="2347"/>
         <w:gridCol w:w="6495"/>
       </w:tblGrid>
       <w:tr>
-        <w:tblPrEx>
-          <w:tblCellMar>
-            <w:top w:w="0" w:type="dxa"/>
-            <w:bottom w:w="0" w:type="dxa"/>
-          </w:tblCellMar>
-        </w:tblPrEx>
         <w:trPr>
           <w:cantSplit/>
         </w:trPr>
@@ -3789,12 +3732,6 @@
         </w:tc>
       </w:tr>
       <w:tr>
-        <w:tblPrEx>
-          <w:tblCellMar>
-            <w:top w:w="0" w:type="dxa"/>
-            <w:bottom w:w="0" w:type="dxa"/>
-          </w:tblCellMar>
-        </w:tblPrEx>
         <w:trPr>
           <w:cantSplit/>
         </w:trPr>
@@ -3833,12 +3770,6 @@
         </w:tc>
       </w:tr>
       <w:tr>
-        <w:tblPrEx>
-          <w:tblCellMar>
-            <w:top w:w="0" w:type="dxa"/>
-            <w:bottom w:w="0" w:type="dxa"/>
-          </w:tblCellMar>
-        </w:tblPrEx>
         <w:trPr>
           <w:cantSplit/>
         </w:trPr>
@@ -3871,26 +3802,12 @@
           </w:tcPr>
           <w:p>
             <w:r>
-              <w:t xml:space="preserve">Assertions of the </w:t>
-            </w:r>
-            <w:proofErr w:type="spellStart"/>
-            <w:r>
-              <w:t>PyUnit</w:t>
-            </w:r>
-            <w:proofErr w:type="spellEnd"/>
-            <w:r>
-              <w:t xml:space="preserve"> and the test log</w:t>
+              <w:t>Assertions of the PyUnit and the test log</w:t>
             </w:r>
           </w:p>
         </w:tc>
       </w:tr>
       <w:tr>
-        <w:tblPrEx>
-          <w:tblCellMar>
-            <w:top w:w="0" w:type="dxa"/>
-            <w:bottom w:w="0" w:type="dxa"/>
-          </w:tblCellMar>
-        </w:tblPrEx>
         <w:trPr>
           <w:cantSplit/>
         </w:trPr>
@@ -3922,21 +3839,13 @@
             <w:tcW w:w="6495" w:type="dxa"/>
           </w:tcPr>
           <w:p>
-            <w:proofErr w:type="spellStart"/>
             <w:r>
               <w:t>PyUnit</w:t>
             </w:r>
-            <w:proofErr w:type="spellEnd"/>
           </w:p>
         </w:tc>
       </w:tr>
       <w:tr>
-        <w:tblPrEx>
-          <w:tblCellMar>
-            <w:top w:w="0" w:type="dxa"/>
-            <w:bottom w:w="0" w:type="dxa"/>
-          </w:tblCellMar>
-        </w:tblPrEx>
         <w:trPr>
           <w:cantSplit/>
         </w:trPr>
@@ -3975,12 +3884,6 @@
         </w:tc>
       </w:tr>
       <w:tr>
-        <w:tblPrEx>
-          <w:tblCellMar>
-            <w:top w:w="0" w:type="dxa"/>
-            <w:bottom w:w="0" w:type="dxa"/>
-          </w:tblCellMar>
-        </w:tblPrEx>
         <w:trPr>
           <w:cantSplit/>
         </w:trPr>
@@ -4021,25 +3924,25 @@
     </w:tbl>
     <w:p>
       <w:pPr>
-        <w:pStyle w:val="bodytext0"/>
+        <w:pStyle w:val="BodyText1"/>
       </w:pPr>
     </w:p>
     <w:p>
       <w:pPr>
         <w:pStyle w:val="Heading1"/>
       </w:pPr>
-      <w:bookmarkStart w:id="59" w:name="_Toc314978545"/>
-      <w:bookmarkStart w:id="60" w:name="_Toc324843648"/>
-      <w:bookmarkStart w:id="61" w:name="_Toc324851955"/>
-      <w:bookmarkStart w:id="62" w:name="_Toc324915538"/>
-      <w:bookmarkStart w:id="63" w:name="_Toc433104459"/>
-      <w:bookmarkStart w:id="64" w:name="_Toc417790808"/>
-      <w:bookmarkStart w:id="65" w:name="_Toc433104461"/>
-      <w:bookmarkStart w:id="66" w:name="_Toc386022781"/>
+      <w:bookmarkStart w:id="59" w:name="_Toc386022781"/>
+      <w:bookmarkStart w:id="60" w:name="_Toc417790808"/>
+      <w:bookmarkStart w:id="61" w:name="_Toc433104461"/>
+      <w:bookmarkStart w:id="62" w:name="_Toc314978545"/>
+      <w:bookmarkStart w:id="63" w:name="_Toc324843648"/>
+      <w:bookmarkStart w:id="64" w:name="_Toc324851955"/>
+      <w:bookmarkStart w:id="65" w:name="_Toc324915538"/>
+      <w:bookmarkStart w:id="66" w:name="_Toc433104459"/>
       <w:r>
         <w:t>Entry and Exit Criteria</w:t>
       </w:r>
-      <w:bookmarkEnd w:id="66"/>
+      <w:bookmarkEnd w:id="59"/>
     </w:p>
     <w:p>
       <w:pPr>
@@ -4120,69 +4023,70 @@
         <w:lastRenderedPageBreak/>
         <w:t>Deliverables</w:t>
       </w:r>
+      <w:bookmarkEnd w:id="60"/>
+      <w:bookmarkEnd w:id="61"/>
+      <w:bookmarkEnd w:id="71"/>
+    </w:p>
+    <w:p>
+      <w:r>
+        <w:t>n/a</w:t>
+      </w:r>
+    </w:p>
+    <w:p>
+      <w:pPr>
+        <w:pStyle w:val="Heading1"/>
+      </w:pPr>
+      <w:bookmarkStart w:id="72" w:name="_Toc386022787"/>
+      <w:r>
+        <w:t>Testing Workflow</w:t>
+      </w:r>
+      <w:bookmarkEnd w:id="72"/>
+    </w:p>
+    <w:p>
+      <w:r>
+        <w:t>n/a</w:t>
+      </w:r>
+      <w:r>
+        <w:t xml:space="preserve"> </w:t>
+      </w:r>
+    </w:p>
+    <w:p>
+      <w:pPr>
+        <w:pStyle w:val="Heading1"/>
+      </w:pPr>
+      <w:bookmarkStart w:id="73" w:name="_Toc386022788"/>
+      <w:r>
+        <w:t>Environmental Needs</w:t>
+      </w:r>
+      <w:bookmarkEnd w:id="73"/>
+    </w:p>
+    <w:p>
+      <w:r>
+        <w:t>n/a</w:t>
+      </w:r>
+    </w:p>
+    <w:p>
+      <w:pPr>
+        <w:pStyle w:val="Heading1"/>
+      </w:pPr>
+      <w:bookmarkStart w:id="74" w:name="_Toc314978543"/>
+      <w:bookmarkStart w:id="75" w:name="_Toc324843646"/>
+      <w:bookmarkStart w:id="76" w:name="_Toc324851953"/>
+      <w:bookmarkStart w:id="77" w:name="_Toc324915536"/>
+      <w:bookmarkStart w:id="78" w:name="_Toc433104457"/>
+      <w:bookmarkStart w:id="79" w:name="_Ref524433573"/>
+      <w:bookmarkStart w:id="80" w:name="_Ref524434117"/>
+      <w:bookmarkStart w:id="81" w:name="_Toc386022789"/>
+      <w:bookmarkStart w:id="82" w:name="_Toc314978546"/>
+      <w:bookmarkEnd w:id="62"/>
+      <w:bookmarkEnd w:id="63"/>
       <w:bookmarkEnd w:id="64"/>
       <w:bookmarkEnd w:id="65"/>
-      <w:bookmarkEnd w:id="71"/>
-    </w:p>
-    <w:p>
-      <w:r>
-        <w:t>n/a</w:t>
-      </w:r>
-    </w:p>
-    <w:p>
-      <w:pPr>
-        <w:pStyle w:val="Heading1"/>
-      </w:pPr>
-      <w:bookmarkStart w:id="72" w:name="_Toc386022787"/>
-      <w:r>
-        <w:t>Testing Workflow</w:t>
-      </w:r>
-      <w:bookmarkEnd w:id="72"/>
-    </w:p>
-    <w:p>
-      <w:r>
-        <w:t>n/a</w:t>
-      </w:r>
-      <w:r>
-        <w:t xml:space="preserve"> </w:t>
-      </w:r>
-    </w:p>
-    <w:p>
-      <w:pPr>
-        <w:pStyle w:val="Heading1"/>
-      </w:pPr>
-      <w:bookmarkStart w:id="73" w:name="_Toc386022788"/>
-      <w:r>
-        <w:t>Environmental Needs</w:t>
-      </w:r>
-      <w:bookmarkEnd w:id="73"/>
-    </w:p>
-    <w:p>
-      <w:r>
-        <w:t>n/a</w:t>
-      </w:r>
-    </w:p>
-    <w:p>
-      <w:pPr>
-        <w:pStyle w:val="Heading1"/>
-      </w:pPr>
-      <w:bookmarkStart w:id="74" w:name="_Toc314978546"/>
-      <w:bookmarkStart w:id="75" w:name="_Toc314978543"/>
-      <w:bookmarkStart w:id="76" w:name="_Toc324843646"/>
-      <w:bookmarkStart w:id="77" w:name="_Toc324851953"/>
-      <w:bookmarkStart w:id="78" w:name="_Toc324915536"/>
-      <w:bookmarkStart w:id="79" w:name="_Toc433104457"/>
-      <w:bookmarkStart w:id="80" w:name="_Ref524433573"/>
-      <w:bookmarkStart w:id="81" w:name="_Ref524434117"/>
-      <w:bookmarkStart w:id="82" w:name="_Toc386022789"/>
-      <w:bookmarkEnd w:id="59"/>
-      <w:bookmarkEnd w:id="60"/>
-      <w:bookmarkEnd w:id="61"/>
-      <w:bookmarkEnd w:id="62"/>
-      <w:bookmarkEnd w:id="63"/>
+      <w:bookmarkEnd w:id="66"/>
       <w:r>
         <w:t>Responsibilities, Staffing, and Training Needs</w:t>
       </w:r>
+      <w:bookmarkEnd w:id="74"/>
       <w:bookmarkEnd w:id="75"/>
       <w:bookmarkEnd w:id="76"/>
       <w:bookmarkEnd w:id="77"/>
@@ -4190,7 +4094,6 @@
       <w:bookmarkEnd w:id="79"/>
       <w:bookmarkEnd w:id="80"/>
       <w:bookmarkEnd w:id="81"/>
-      <w:bookmarkEnd w:id="82"/>
     </w:p>
     <w:p>
       <w:r>
@@ -4206,7 +4109,7 @@
       <w:bookmarkStart w:id="85" w:name="_Toc324915539"/>
       <w:bookmarkStart w:id="86" w:name="_Toc433104460"/>
       <w:bookmarkStart w:id="87" w:name="_Toc386022790"/>
-      <w:bookmarkEnd w:id="74"/>
+      <w:bookmarkEnd w:id="82"/>
       <w:r>
         <w:t>Iteration Milestones</w:t>
       </w:r>
@@ -4225,15 +4128,15 @@
       <w:pPr>
         <w:pStyle w:val="Heading1"/>
       </w:pPr>
-      <w:bookmarkStart w:id="88" w:name="_Toc314978547"/>
-      <w:bookmarkStart w:id="89" w:name="_Toc324843650"/>
-      <w:bookmarkStart w:id="90" w:name="_Toc324851957"/>
-      <w:bookmarkStart w:id="91" w:name="_Toc324915540"/>
-      <w:bookmarkStart w:id="92" w:name="_Toc386022791"/>
+      <w:bookmarkStart w:id="88" w:name="_Toc386022791"/>
+      <w:bookmarkStart w:id="89" w:name="_Toc314978547"/>
+      <w:bookmarkStart w:id="90" w:name="_Toc324843650"/>
+      <w:bookmarkStart w:id="91" w:name="_Toc324851957"/>
+      <w:bookmarkStart w:id="92" w:name="_Toc324915540"/>
       <w:r>
         <w:t>Risks, Dependencies, Assumptions, and Constraints</w:t>
       </w:r>
-      <w:bookmarkEnd w:id="92"/>
+      <w:bookmarkEnd w:id="88"/>
     </w:p>
     <w:p>
       <w:r>
@@ -4254,10 +4157,10 @@
       <w:r>
         <w:t>n/a</w:t>
       </w:r>
-      <w:bookmarkEnd w:id="88"/>
       <w:bookmarkEnd w:id="89"/>
       <w:bookmarkEnd w:id="90"/>
       <w:bookmarkEnd w:id="91"/>
+      <w:bookmarkEnd w:id="92"/>
     </w:p>
     <w:sectPr>
       <w:headerReference w:type="default" r:id="rId10"/>
@@ -4357,12 +4260,6 @@
       <w:gridCol w:w="3162"/>
     </w:tblGrid>
     <w:tr>
-      <w:tblPrEx>
-        <w:tblCellMar>
-          <w:top w:w="0" w:type="dxa"/>
-          <w:bottom w:w="0" w:type="dxa"/>
-        </w:tblCellMar>
-      </w:tblPrEx>
       <w:tc>
         <w:tcPr>
           <w:tcW w:w="3085" w:type="dxa"/>
@@ -4530,7 +4427,7 @@
               <w:rFonts w:cs="Arial"/>
               <w:noProof/>
             </w:rPr>
-            <w:t>6</w:t>
+            <w:t>5</w:t>
           </w:r>
           <w:r>
             <w:rPr>
@@ -4695,12 +4592,6 @@
       <w:gridCol w:w="3179"/>
     </w:tblGrid>
     <w:tr>
-      <w:tblPrEx>
-        <w:tblCellMar>
-          <w:top w:w="0" w:type="dxa"/>
-          <w:bottom w:w="0" w:type="dxa"/>
-        </w:tblCellMar>
-      </w:tblPrEx>
       <w:tc>
         <w:tcPr>
           <w:tcW w:w="6379" w:type="dxa"/>
@@ -4775,12 +4666,6 @@
       </w:tc>
     </w:tr>
     <w:tr>
-      <w:tblPrEx>
-        <w:tblCellMar>
-          <w:top w:w="0" w:type="dxa"/>
-          <w:bottom w:w="0" w:type="dxa"/>
-        </w:tblCellMar>
-      </w:tblPrEx>
       <w:tc>
         <w:tcPr>
           <w:tcW w:w="6379" w:type="dxa"/>
@@ -5412,6 +5297,7 @@
     <w:lvl w:ilvl="0">
       <w:start w:val="1"/>
       <w:numFmt w:val="none"/>
+      <w:pStyle w:val="Bullet"/>
       <w:lvlText w:val="?"/>
       <w:legacy w:legacy="1" w:legacySpace="0" w:legacyIndent="360"/>
       <w:lvlJc w:val="left"/>
@@ -6003,7 +5889,9 @@
   </w:style>
   <w:style w:type="character" w:default="1" w:styleId="DefaultParagraphFont">
     <w:name w:val="Default Paragraph Font"/>
+    <w:uiPriority w:val="1"/>
     <w:semiHidden/>
+    <w:unhideWhenUsed/>
   </w:style>
   <w:style w:type="table" w:default="1" w:styleId="TableNormal">
     <w:name w:val="Normal Table"/>
@@ -6385,8 +6273,8 @@
       <w:u w:val="single"/>
     </w:rPr>
   </w:style>
-  <w:style w:type="paragraph" w:customStyle="1" w:styleId="SubTitle0">
-    <w:name w:val="SubTitle"/>
+  <w:style w:type="paragraph" w:customStyle="1" w:styleId="Subtitle1">
+    <w:name w:val="Subtitle1"/>
     <w:basedOn w:val="Title"/>
     <w:pPr>
       <w:widowControl/>
@@ -6432,8 +6320,8 @@
       <w:rFonts w:ascii="Tms Rmn" w:hAnsi="Tms Rmn"/>
     </w:rPr>
   </w:style>
-  <w:style w:type="paragraph" w:customStyle="1" w:styleId="bodytext0">
-    <w:name w:val="body text"/>
+  <w:style w:type="paragraph" w:customStyle="1" w:styleId="BodyText1">
+    <w:name w:val="Body Text1"/>
     <w:pPr>
       <w:keepLines/>
       <w:spacing w:after="120" w:line="220" w:lineRule="atLeast"/>
@@ -6881,7 +6769,9 @@
   </w:style>
   <w:style w:type="character" w:default="1" w:styleId="DefaultParagraphFont">
     <w:name w:val="Default Paragraph Font"/>
+    <w:uiPriority w:val="1"/>
     <w:semiHidden/>
+    <w:unhideWhenUsed/>
   </w:style>
   <w:style w:type="table" w:default="1" w:styleId="TableNormal">
     <w:name w:val="Normal Table"/>
@@ -7263,8 +7153,8 @@
       <w:u w:val="single"/>
     </w:rPr>
   </w:style>
-  <w:style w:type="paragraph" w:customStyle="1" w:styleId="SubTitle0">
-    <w:name w:val="SubTitle"/>
+  <w:style w:type="paragraph" w:customStyle="1" w:styleId="Subtitle1">
+    <w:name w:val="Subtitle1"/>
     <w:basedOn w:val="Title"/>
     <w:pPr>
       <w:widowControl/>
@@ -7310,8 +7200,8 @@
       <w:rFonts w:ascii="Tms Rmn" w:hAnsi="Tms Rmn"/>
     </w:rPr>
   </w:style>
-  <w:style w:type="paragraph" w:customStyle="1" w:styleId="bodytext0">
-    <w:name w:val="body text"/>
+  <w:style w:type="paragraph" w:customStyle="1" w:styleId="BodyText1">
+    <w:name w:val="Body Text1"/>
     <w:pPr>
       <w:keepLines/>
       <w:spacing w:after="120" w:line="220" w:lineRule="atLeast"/>

--- a/Word Dateien/Testplan.docx
+++ b/Word Dateien/Testplan.docx
@@ -2,36 +2,38 @@
 <file path=word/document.xml><?xml version="1.0" encoding="utf-8"?>
 <w:document xmlns:wpc="http://schemas.microsoft.com/office/word/2010/wordprocessingCanvas" xmlns:mc="http://schemas.openxmlformats.org/markup-compatibility/2006" xmlns:o="urn:schemas-microsoft-com:office:office" xmlns:r="http://schemas.openxmlformats.org/officeDocument/2006/relationships" xmlns:m="http://schemas.openxmlformats.org/officeDocument/2006/math" xmlns:v="urn:schemas-microsoft-com:vml" xmlns:wp14="http://schemas.microsoft.com/office/word/2010/wordprocessingDrawing" xmlns:wp="http://schemas.openxmlformats.org/drawingml/2006/wordprocessingDrawing" xmlns:w10="urn:schemas-microsoft-com:office:word" xmlns:w="http://schemas.openxmlformats.org/wordprocessingml/2006/main" xmlns:w14="http://schemas.microsoft.com/office/word/2010/wordml" xmlns:wpg="http://schemas.microsoft.com/office/word/2010/wordprocessingGroup" xmlns:wpi="http://schemas.microsoft.com/office/word/2010/wordprocessingInk" xmlns:wne="http://schemas.microsoft.com/office/word/2006/wordml" xmlns:wps="http://schemas.microsoft.com/office/word/2010/wordprocessingShape" mc:Ignorable="w14 wp14">
   <w:body>
+    <w:bookmarkStart w:id="0" w:name="_GoBack"/>
+    <w:bookmarkEnd w:id="0"/>
     <w:p>
       <w:pPr>
         <w:pStyle w:val="Project"/>
       </w:pPr>
-      <w:fldSimple w:instr=" SUBJECT  \* MERGEFORMAT ">
+      <w:r>
+        <w:fldChar w:fldCharType="begin"/>
+      </w:r>
+      <w:r>
+        <w:instrText xml:space="preserve"> SUBJECT  \* MERGEFORMAT </w:instrText>
+      </w:r>
+      <w:r>
+        <w:fldChar w:fldCharType="separate"/>
+      </w:r>
+      <w:r>
+        <w:t>Project CM</w:t>
+      </w:r>
+      <w:r>
+        <w:fldChar w:fldCharType="end"/>
+      </w:r>
+    </w:p>
+    <w:p>
+      <w:pPr>
+        <w:pStyle w:val="Title"/>
+        <w:jc w:val="right"/>
+      </w:pPr>
+      <w:fldSimple w:instr=" TITLE  \* MERGEFORMAT ">
         <w:r>
-          <w:t>Project CM</w:t>
+          <w:t>Master Test Plan</w:t>
         </w:r>
       </w:fldSimple>
-    </w:p>
-    <w:p>
-      <w:pPr>
-        <w:pStyle w:val="Title"/>
-        <w:jc w:val="right"/>
-      </w:pPr>
-      <w:r>
-        <w:fldChar w:fldCharType="begin"/>
-      </w:r>
-      <w:r>
-        <w:instrText xml:space="preserve"> TITLE  \* MERGEFORMAT </w:instrText>
-      </w:r>
-      <w:r>
-        <w:fldChar w:fldCharType="separate"/>
-      </w:r>
-      <w:r>
-        <w:t>Master Test Plan</w:t>
-      </w:r>
-      <w:r>
-        <w:fldChar w:fldCharType="end"/>
-      </w:r>
     </w:p>
     <w:p/>
     <w:p>
@@ -2776,54 +2778,43 @@
       <w:r>
         <w:br w:type="page"/>
       </w:r>
-      <w:r>
-        <w:lastRenderedPageBreak/>
-        <w:fldChar w:fldCharType="begin"/>
-      </w:r>
-      <w:r>
-        <w:instrText xml:space="preserve"> TITLE  \* MERGEFORMAT </w:instrText>
-      </w:r>
-      <w:r>
-        <w:fldChar w:fldCharType="separate"/>
-      </w:r>
-      <w:r>
-        <w:t>Master Test Plan</w:t>
-      </w:r>
-      <w:r>
-        <w:fldChar w:fldCharType="end"/>
-      </w:r>
+      <w:fldSimple w:instr=" TITLE  \* MERGEFORMAT ">
+        <w:r>
+          <w:t>Master Test Plan</w:t>
+        </w:r>
+      </w:fldSimple>
     </w:p>
     <w:p>
       <w:pPr>
         <w:pStyle w:val="Heading1"/>
       </w:pPr>
-      <w:bookmarkStart w:id="0" w:name="_Toc433104436"/>
-      <w:bookmarkStart w:id="1" w:name="_Toc386022763"/>
+      <w:bookmarkStart w:id="1" w:name="_Toc433104436"/>
+      <w:bookmarkStart w:id="2" w:name="_Toc386022763"/>
       <w:r>
         <w:t>Introduction</w:t>
       </w:r>
-      <w:bookmarkEnd w:id="0"/>
       <w:bookmarkEnd w:id="1"/>
+      <w:bookmarkEnd w:id="2"/>
     </w:p>
     <w:p>
       <w:pPr>
         <w:pStyle w:val="Heading2"/>
       </w:pPr>
-      <w:bookmarkStart w:id="2" w:name="_Toc314978528"/>
-      <w:bookmarkStart w:id="3" w:name="_Toc324843634"/>
-      <w:bookmarkStart w:id="4" w:name="_Toc324851941"/>
-      <w:bookmarkStart w:id="5" w:name="_Toc324915524"/>
-      <w:bookmarkStart w:id="6" w:name="_Toc433104437"/>
-      <w:bookmarkStart w:id="7" w:name="_Toc386022764"/>
+      <w:bookmarkStart w:id="3" w:name="_Toc314978528"/>
+      <w:bookmarkStart w:id="4" w:name="_Toc324843634"/>
+      <w:bookmarkStart w:id="5" w:name="_Toc324851941"/>
+      <w:bookmarkStart w:id="6" w:name="_Toc324915524"/>
+      <w:bookmarkStart w:id="7" w:name="_Toc433104437"/>
+      <w:bookmarkStart w:id="8" w:name="_Toc386022764"/>
       <w:r>
         <w:t>Purpose</w:t>
       </w:r>
-      <w:bookmarkEnd w:id="2"/>
       <w:bookmarkEnd w:id="3"/>
       <w:bookmarkEnd w:id="4"/>
       <w:bookmarkEnd w:id="5"/>
       <w:bookmarkEnd w:id="6"/>
       <w:bookmarkEnd w:id="7"/>
+      <w:bookmarkEnd w:id="8"/>
     </w:p>
     <w:p>
       <w:r>
@@ -2845,21 +2836,11 @@
       <w:r>
         <w:t xml:space="preserve">for the </w:t>
       </w:r>
-      <w:r>
-        <w:fldChar w:fldCharType="begin"/>
-      </w:r>
-      <w:r>
-        <w:instrText xml:space="preserve"> SUBJECT  \* MERGEFORMAT </w:instrText>
-      </w:r>
-      <w:r>
-        <w:fldChar w:fldCharType="separate"/>
-      </w:r>
-      <w:r>
-        <w:t>Project CM</w:t>
-      </w:r>
-      <w:r>
-        <w:fldChar w:fldCharType="end"/>
-      </w:r>
+      <w:fldSimple w:instr=" SUBJECT  \* MERGEFORMAT ">
+        <w:r>
+          <w:t>Project CM</w:t>
+        </w:r>
+      </w:fldSimple>
       <w:r>
         <w:t xml:space="preserve"> supports the following objectives:</w:t>
       </w:r>
@@ -2916,23 +2897,23 @@
       <w:pPr>
         <w:pStyle w:val="Heading2"/>
       </w:pPr>
-      <w:bookmarkStart w:id="8" w:name="_Toc314978530"/>
-      <w:bookmarkStart w:id="9" w:name="_Toc324843636"/>
-      <w:bookmarkStart w:id="10" w:name="_Toc324851943"/>
-      <w:bookmarkStart w:id="11" w:name="_Toc324915526"/>
-      <w:bookmarkStart w:id="12" w:name="_Toc433104439"/>
-      <w:bookmarkStart w:id="13" w:name="_Ref524432427"/>
-      <w:bookmarkStart w:id="14" w:name="_Toc386022765"/>
+      <w:bookmarkStart w:id="9" w:name="_Toc314978530"/>
+      <w:bookmarkStart w:id="10" w:name="_Toc324843636"/>
+      <w:bookmarkStart w:id="11" w:name="_Toc324851943"/>
+      <w:bookmarkStart w:id="12" w:name="_Toc324915526"/>
+      <w:bookmarkStart w:id="13" w:name="_Toc433104439"/>
+      <w:bookmarkStart w:id="14" w:name="_Ref524432427"/>
+      <w:bookmarkStart w:id="15" w:name="_Toc386022765"/>
       <w:r>
         <w:t>Scope</w:t>
       </w:r>
-      <w:bookmarkEnd w:id="8"/>
       <w:bookmarkEnd w:id="9"/>
       <w:bookmarkEnd w:id="10"/>
       <w:bookmarkEnd w:id="11"/>
       <w:bookmarkEnd w:id="12"/>
       <w:bookmarkEnd w:id="13"/>
       <w:bookmarkEnd w:id="14"/>
+      <w:bookmarkEnd w:id="15"/>
     </w:p>
     <w:p>
       <w:pPr>
@@ -2942,11 +2923,11 @@
           <w:numId w:val="9"/>
         </w:numPr>
       </w:pPr>
-      <w:bookmarkStart w:id="15" w:name="_Toc314978531"/>
-      <w:bookmarkStart w:id="16" w:name="_Toc324843637"/>
-      <w:bookmarkStart w:id="17" w:name="_Toc324851944"/>
-      <w:bookmarkStart w:id="18" w:name="_Toc324915527"/>
-      <w:bookmarkStart w:id="19" w:name="_Toc433104440"/>
+      <w:bookmarkStart w:id="16" w:name="_Toc314978531"/>
+      <w:bookmarkStart w:id="17" w:name="_Toc324843637"/>
+      <w:bookmarkStart w:id="18" w:name="_Toc324851944"/>
+      <w:bookmarkStart w:id="19" w:name="_Toc324915527"/>
+      <w:bookmarkStart w:id="20" w:name="_Toc433104440"/>
       <w:r>
         <w:t>Functional testing</w:t>
       </w:r>
@@ -2967,11 +2948,11 @@
       <w:pPr>
         <w:pStyle w:val="Heading2"/>
       </w:pPr>
-      <w:bookmarkStart w:id="20" w:name="_Toc386022766"/>
+      <w:bookmarkStart w:id="21" w:name="_Toc386022766"/>
       <w:r>
         <w:t>Intended Audience</w:t>
       </w:r>
-      <w:bookmarkEnd w:id="20"/>
+      <w:bookmarkEnd w:id="21"/>
     </w:p>
     <w:p>
       <w:pPr>
@@ -3001,11 +2982,11 @@
       <w:pPr>
         <w:pStyle w:val="Heading2"/>
       </w:pPr>
-      <w:bookmarkStart w:id="21" w:name="_Toc386022767"/>
+      <w:bookmarkStart w:id="22" w:name="_Toc386022767"/>
       <w:r>
         <w:t>Document Terminology and Acronyms</w:t>
       </w:r>
-      <w:bookmarkEnd w:id="21"/>
+      <w:bookmarkEnd w:id="22"/>
     </w:p>
     <w:p>
       <w:r>
@@ -3016,24 +2997,24 @@
       <w:pPr>
         <w:pStyle w:val="Heading2"/>
       </w:pPr>
-      <w:bookmarkStart w:id="22" w:name="_Toc314978532"/>
-      <w:bookmarkStart w:id="23" w:name="_Toc324843638"/>
-      <w:bookmarkStart w:id="24" w:name="_Toc324851945"/>
-      <w:bookmarkStart w:id="25" w:name="_Toc324915528"/>
-      <w:bookmarkStart w:id="26" w:name="_Toc433104441"/>
-      <w:bookmarkEnd w:id="15"/>
+      <w:bookmarkStart w:id="23" w:name="_Toc314978532"/>
+      <w:bookmarkStart w:id="24" w:name="_Toc324843638"/>
+      <w:bookmarkStart w:id="25" w:name="_Toc324851945"/>
+      <w:bookmarkStart w:id="26" w:name="_Toc324915528"/>
+      <w:bookmarkStart w:id="27" w:name="_Toc433104441"/>
       <w:bookmarkEnd w:id="16"/>
       <w:bookmarkEnd w:id="17"/>
       <w:bookmarkEnd w:id="18"/>
       <w:bookmarkEnd w:id="19"/>
+      <w:bookmarkEnd w:id="20"/>
       <w:r>
         <w:t xml:space="preserve"> </w:t>
       </w:r>
-      <w:bookmarkStart w:id="27" w:name="_Toc386022768"/>
+      <w:bookmarkStart w:id="28" w:name="_Toc386022768"/>
       <w:r>
         <w:t>References</w:t>
       </w:r>
-      <w:bookmarkEnd w:id="27"/>
+      <w:bookmarkEnd w:id="28"/>
     </w:p>
     <w:p>
       <w:r>
@@ -3044,11 +3025,11 @@
       <w:pPr>
         <w:pStyle w:val="Heading2"/>
       </w:pPr>
-      <w:bookmarkStart w:id="28" w:name="_Toc386022769"/>
+      <w:bookmarkStart w:id="29" w:name="_Toc386022769"/>
       <w:r>
         <w:t>Document Structure</w:t>
       </w:r>
-      <w:bookmarkEnd w:id="28"/>
+      <w:bookmarkEnd w:id="29"/>
     </w:p>
     <w:p>
       <w:r>
@@ -3060,26 +3041,26 @@
         <w:pStyle w:val="Heading1"/>
         <w:keepNext w:val="0"/>
       </w:pPr>
-      <w:bookmarkStart w:id="29" w:name="_Toc386022770"/>
-      <w:bookmarkEnd w:id="22"/>
+      <w:bookmarkStart w:id="30" w:name="_Toc386022770"/>
       <w:bookmarkEnd w:id="23"/>
       <w:bookmarkEnd w:id="24"/>
       <w:bookmarkEnd w:id="25"/>
       <w:bookmarkEnd w:id="26"/>
+      <w:bookmarkEnd w:id="27"/>
       <w:r>
         <w:t>Evaluation Mission and Test Motivation</w:t>
       </w:r>
-      <w:bookmarkEnd w:id="29"/>
+      <w:bookmarkEnd w:id="30"/>
     </w:p>
     <w:p>
       <w:pPr>
         <w:pStyle w:val="Heading2"/>
       </w:pPr>
-      <w:bookmarkStart w:id="30" w:name="_Toc386022771"/>
+      <w:bookmarkStart w:id="31" w:name="_Toc386022771"/>
       <w:r>
         <w:t>Background</w:t>
       </w:r>
-      <w:bookmarkEnd w:id="30"/>
+      <w:bookmarkEnd w:id="31"/>
     </w:p>
     <w:p>
       <w:r>
@@ -3090,11 +3071,11 @@
       <w:pPr>
         <w:pStyle w:val="Heading2"/>
       </w:pPr>
-      <w:bookmarkStart w:id="31" w:name="_Toc386022772"/>
+      <w:bookmarkStart w:id="32" w:name="_Toc386022772"/>
       <w:r>
         <w:t>Evaluation Mission</w:t>
       </w:r>
-      <w:bookmarkEnd w:id="31"/>
+      <w:bookmarkEnd w:id="32"/>
     </w:p>
     <w:p>
       <w:pPr>
@@ -3136,11 +3117,11 @@
       <w:pPr>
         <w:pStyle w:val="Heading2"/>
       </w:pPr>
-      <w:bookmarkStart w:id="32" w:name="_Toc386022773"/>
+      <w:bookmarkStart w:id="33" w:name="_Toc386022773"/>
       <w:r>
         <w:t>Test Motivators</w:t>
       </w:r>
-      <w:bookmarkEnd w:id="32"/>
+      <w:bookmarkEnd w:id="33"/>
     </w:p>
     <w:p>
       <w:pPr>
@@ -3196,7 +3177,7 @@
           <w:sz w:val="24"/>
         </w:rPr>
       </w:pPr>
-      <w:bookmarkStart w:id="33" w:name="_Ref524432434"/>
+      <w:bookmarkStart w:id="34" w:name="_Ref524432434"/>
       <w:r>
         <w:br w:type="page"/>
       </w:r>
@@ -3205,13 +3186,13 @@
       <w:pPr>
         <w:pStyle w:val="Heading1"/>
       </w:pPr>
-      <w:bookmarkStart w:id="34" w:name="_Toc386022774"/>
+      <w:bookmarkStart w:id="35" w:name="_Toc386022774"/>
       <w:r>
         <w:lastRenderedPageBreak/>
         <w:t>Target Test Items</w:t>
       </w:r>
-      <w:bookmarkEnd w:id="33"/>
       <w:bookmarkEnd w:id="34"/>
+      <w:bookmarkEnd w:id="35"/>
     </w:p>
     <w:p>
       <w:pPr>
@@ -3289,18 +3270,18 @@
       <w:pPr>
         <w:pStyle w:val="Heading1"/>
       </w:pPr>
-      <w:bookmarkStart w:id="35" w:name="_Ref524432393"/>
-      <w:bookmarkStart w:id="36" w:name="_Toc386022775"/>
-      <w:bookmarkStart w:id="37" w:name="_Toc314978529"/>
-      <w:bookmarkStart w:id="38" w:name="_Toc324843635"/>
-      <w:bookmarkStart w:id="39" w:name="_Toc324851942"/>
-      <w:bookmarkStart w:id="40" w:name="_Toc324915525"/>
-      <w:bookmarkStart w:id="41" w:name="_Toc433104438"/>
+      <w:bookmarkStart w:id="36" w:name="_Ref524432393"/>
+      <w:bookmarkStart w:id="37" w:name="_Toc386022775"/>
+      <w:bookmarkStart w:id="38" w:name="_Toc314978529"/>
+      <w:bookmarkStart w:id="39" w:name="_Toc324843635"/>
+      <w:bookmarkStart w:id="40" w:name="_Toc324851942"/>
+      <w:bookmarkStart w:id="41" w:name="_Toc324915525"/>
+      <w:bookmarkStart w:id="42" w:name="_Toc433104438"/>
       <w:r>
         <w:t>Outline of Planned Tests</w:t>
       </w:r>
-      <w:bookmarkEnd w:id="35"/>
       <w:bookmarkEnd w:id="36"/>
+      <w:bookmarkEnd w:id="37"/>
     </w:p>
     <w:p>
       <w:r>
@@ -3311,16 +3292,16 @@
       <w:pPr>
         <w:pStyle w:val="Heading1"/>
       </w:pPr>
-      <w:bookmarkStart w:id="42" w:name="_Toc386022776"/>
-      <w:bookmarkEnd w:id="37"/>
+      <w:bookmarkStart w:id="43" w:name="_Toc386022776"/>
       <w:bookmarkEnd w:id="38"/>
       <w:bookmarkEnd w:id="39"/>
       <w:bookmarkEnd w:id="40"/>
       <w:bookmarkEnd w:id="41"/>
+      <w:bookmarkEnd w:id="42"/>
       <w:r>
         <w:t>Test Approach</w:t>
       </w:r>
-      <w:bookmarkEnd w:id="42"/>
+      <w:bookmarkEnd w:id="43"/>
     </w:p>
     <w:p>
       <w:r>
@@ -3331,11 +3312,11 @@
       <w:pPr>
         <w:pStyle w:val="Heading2"/>
       </w:pPr>
-      <w:bookmarkStart w:id="43" w:name="_Toc386022777"/>
+      <w:bookmarkStart w:id="44" w:name="_Toc386022777"/>
       <w:r>
         <w:t>Initial Test-Idea Catalogs and Other Reference Sources</w:t>
       </w:r>
-      <w:bookmarkEnd w:id="43"/>
+      <w:bookmarkEnd w:id="44"/>
     </w:p>
     <w:p>
       <w:r>
@@ -3351,25 +3332,25 @@
         </w:numPr>
         <w:ind w:left="720" w:hanging="720"/>
       </w:pPr>
-      <w:bookmarkStart w:id="44" w:name="_Toc314978534"/>
-      <w:bookmarkStart w:id="45" w:name="_Toc324843640"/>
-      <w:bookmarkStart w:id="46" w:name="_Toc324851947"/>
-      <w:bookmarkStart w:id="47" w:name="_Toc324915530"/>
-      <w:bookmarkStart w:id="48" w:name="_Toc433104443"/>
-      <w:bookmarkStart w:id="49" w:name="_Toc386022778"/>
+      <w:bookmarkStart w:id="45" w:name="_Toc314978534"/>
+      <w:bookmarkStart w:id="46" w:name="_Toc324843640"/>
+      <w:bookmarkStart w:id="47" w:name="_Toc324851947"/>
+      <w:bookmarkStart w:id="48" w:name="_Toc324915530"/>
+      <w:bookmarkStart w:id="49" w:name="_Toc433104443"/>
+      <w:bookmarkStart w:id="50" w:name="_Toc386022778"/>
       <w:r>
         <w:t xml:space="preserve">Testing </w:t>
       </w:r>
-      <w:bookmarkStart w:id="50" w:name="_Toc314978535"/>
-      <w:bookmarkEnd w:id="44"/>
+      <w:bookmarkStart w:id="51" w:name="_Toc314978535"/>
       <w:bookmarkEnd w:id="45"/>
       <w:bookmarkEnd w:id="46"/>
       <w:bookmarkEnd w:id="47"/>
       <w:bookmarkEnd w:id="48"/>
+      <w:bookmarkEnd w:id="49"/>
       <w:r>
         <w:t>Techniques and Types</w:t>
       </w:r>
-      <w:bookmarkEnd w:id="49"/>
+      <w:bookmarkEnd w:id="50"/>
     </w:p>
     <w:p>
       <w:pPr>
@@ -3379,8 +3360,8 @@
           <w:numId w:val="2"/>
         </w:numPr>
       </w:pPr>
-      <w:bookmarkStart w:id="51" w:name="_Toc386022779"/>
-      <w:bookmarkEnd w:id="50"/>
+      <w:bookmarkStart w:id="52" w:name="_Toc386022779"/>
+      <w:bookmarkEnd w:id="51"/>
       <w:r>
         <w:t>Function</w:t>
       </w:r>
@@ -3390,11 +3371,11 @@
       <w:r>
         <w:t xml:space="preserve"> Testing</w:t>
       </w:r>
-      <w:bookmarkStart w:id="52" w:name="_Toc314978536"/>
-      <w:bookmarkStart w:id="53" w:name="_Toc324843643"/>
-      <w:bookmarkStart w:id="54" w:name="_Toc324851950"/>
-      <w:bookmarkStart w:id="55" w:name="_Toc324915533"/>
-      <w:bookmarkEnd w:id="51"/>
+      <w:bookmarkStart w:id="53" w:name="_Toc314978536"/>
+      <w:bookmarkStart w:id="54" w:name="_Toc324843643"/>
+      <w:bookmarkStart w:id="55" w:name="_Toc324851950"/>
+      <w:bookmarkStart w:id="56" w:name="_Toc324915533"/>
+      <w:bookmarkEnd w:id="52"/>
     </w:p>
     <w:tbl>
       <w:tblPr>
@@ -3564,8 +3545,6 @@
             <w:r>
               <w:t>Selenium</w:t>
             </w:r>
-            <w:bookmarkStart w:id="56" w:name="_GoBack"/>
-            <w:bookmarkEnd w:id="56"/>
           </w:p>
         </w:tc>
       </w:tr>
@@ -3654,10 +3633,10 @@
         </w:rPr>
       </w:pPr>
       <w:bookmarkStart w:id="57" w:name="_Toc433104446"/>
-      <w:bookmarkEnd w:id="52"/>
       <w:bookmarkEnd w:id="53"/>
       <w:bookmarkEnd w:id="54"/>
       <w:bookmarkEnd w:id="55"/>
+      <w:bookmarkEnd w:id="56"/>
     </w:p>
     <w:p>
       <w:pPr>
@@ -4427,7 +4406,7 @@
               <w:rFonts w:cs="Arial"/>
               <w:noProof/>
             </w:rPr>
-            <w:t>5</w:t>
+            <w:t>3</w:t>
           </w:r>
           <w:r>
             <w:rPr>
